--- a/Group_Contract.docx
+++ b/Group_Contract.docx
@@ -1,6 +1,6 @@
 
 <file path=word/document.xml><?xml version="1.0" encoding="utf-8"?>
-<w:document xmlns:wpc="http://schemas.microsoft.com/office/word/2010/wordprocessingCanvas" xmlns:cx="http://schemas.microsoft.com/office/drawing/2014/chartex" xmlns:cx1="http://schemas.microsoft.com/office/drawing/2015/9/8/chartex" xmlns:cx2="http://schemas.microsoft.com/office/drawing/2015/10/21/chartex" xmlns:cx3="http://schemas.microsoft.com/office/drawing/2016/5/9/chartex" xmlns:cx4="http://schemas.microsoft.com/office/drawing/2016/5/10/chartex" xmlns:cx5="http://schemas.microsoft.com/office/drawing/2016/5/11/chartex" xmlns:cx6="http://schemas.microsoft.com/office/drawing/2016/5/12/chartex" xmlns:cx7="http://schemas.microsoft.com/office/drawing/2016/5/13/chartex" xmlns:cx8="http://schemas.microsoft.com/office/drawing/2016/5/14/chartex" xmlns:mc="http://schemas.openxmlformats.org/markup-compatibility/2006" xmlns:aink="http://schemas.microsoft.com/office/drawing/2016/ink" xmlns:am3d="http://schemas.microsoft.com/office/drawing/2017/model3d" xmlns:o="urn:schemas-microsoft-com:office:office" xmlns:r="http://schemas.openxmlformats.org/officeDocument/2006/relationships" xmlns:m="http://schemas.openxmlformats.org/officeDocument/2006/math" xmlns:v="urn:schemas-microsoft-com:vml" xmlns:wp14="http://schemas.microsoft.com/office/word/2010/wordprocessingDrawing" xmlns:wp="http://schemas.openxmlformats.org/drawingml/2006/wordprocessingDrawing" xmlns:w10="urn:schemas-microsoft-com:office:word" xmlns:w="http://schemas.openxmlformats.org/wordprocessingml/2006/main" xmlns:w14="http://schemas.microsoft.com/office/word/2010/wordml" xmlns:w15="http://schemas.microsoft.com/office/word/2012/wordml" xmlns:w16cex="http://schemas.microsoft.com/office/word/2018/wordml/cex" xmlns:w16cid="http://schemas.microsoft.com/office/word/2016/wordml/cid" xmlns:w16="http://schemas.microsoft.com/office/word/2018/wordml" xmlns:w16sdtdh="http://schemas.microsoft.com/office/word/2020/wordml/sdtdatahash" xmlns:w16se="http://schemas.microsoft.com/office/word/2015/wordml/symex" xmlns:wpg="http://schemas.microsoft.com/office/word/2010/wordprocessingGroup" xmlns:wpi="http://schemas.microsoft.com/office/word/2010/wordprocessingInk" xmlns:wne="http://schemas.microsoft.com/office/word/2006/wordml" xmlns:wps="http://schemas.microsoft.com/office/word/2010/wordprocessingShape" mc:Ignorable="w14 w15 w16se w16cid w16 w16cex w16sdtdh wp14">
+<w:document xmlns:wpc="http://schemas.microsoft.com/office/word/2010/wordprocessingCanvas" xmlns:mc="http://schemas.openxmlformats.org/markup-compatibility/2006" xmlns:o="urn:schemas-microsoft-com:office:office" xmlns:r="http://schemas.openxmlformats.org/officeDocument/2006/relationships" xmlns:m="http://schemas.openxmlformats.org/officeDocument/2006/math" xmlns:v="urn:schemas-microsoft-com:vml" xmlns:wp14="http://schemas.microsoft.com/office/word/2010/wordprocessingDrawing" xmlns:wp="http://schemas.openxmlformats.org/drawingml/2006/wordprocessingDrawing" xmlns:w10="urn:schemas-microsoft-com:office:word" xmlns:w="http://schemas.openxmlformats.org/wordprocessingml/2006/main" xmlns:w14="http://schemas.microsoft.com/office/word/2010/wordml" xmlns:w15="http://schemas.microsoft.com/office/word/2012/wordml" xmlns:wpg="http://schemas.microsoft.com/office/word/2010/wordprocessingGroup" xmlns:wpi="http://schemas.microsoft.com/office/word/2010/wordprocessingInk" xmlns:wne="http://schemas.microsoft.com/office/word/2006/wordml" xmlns:wps="http://schemas.microsoft.com/office/word/2010/wordprocessingShape" mc:Ignorable="w14 w15 wp14">
   <w:body>
     <w:p>
       <w:pPr>
@@ -111,8 +111,45 @@
           <w:sz w:val="24"/>
           <w:szCs w:val="24"/>
         </w:rPr>
-        <w:t>The groups success will be determined by its members</w:t>
-      </w:r>
+        <w:t>The group</w:t>
+      </w:r>
+      <w:r>
+        <w:rPr>
+          <w:rFonts w:asciiTheme="majorHAnsi" w:hAnsiTheme="majorHAnsi" w:cstheme="majorHAnsi"/>
+          <w:b/>
+          <w:bCs/>
+          <w:color w:val="000000" w:themeColor="text1"/>
+          <w:sz w:val="24"/>
+          <w:szCs w:val="24"/>
+        </w:rPr>
+        <w:t>’</w:t>
+      </w:r>
+      <w:bookmarkStart w:id="0" w:name="_GoBack"/>
+      <w:bookmarkEnd w:id="0"/>
+      <w:r>
+        <w:rPr>
+          <w:rFonts w:asciiTheme="majorHAnsi" w:hAnsiTheme="majorHAnsi" w:cstheme="majorHAnsi"/>
+          <w:b/>
+          <w:bCs/>
+          <w:color w:val="000000" w:themeColor="text1"/>
+          <w:sz w:val="24"/>
+          <w:szCs w:val="24"/>
+        </w:rPr>
+        <w:t xml:space="preserve">s success will be determined by its </w:t>
+      </w:r>
+      <w:proofErr w:type="gramStart"/>
+      <w:r>
+        <w:rPr>
+          <w:rFonts w:asciiTheme="majorHAnsi" w:hAnsiTheme="majorHAnsi" w:cstheme="majorHAnsi"/>
+          <w:b/>
+          <w:bCs/>
+          <w:color w:val="000000" w:themeColor="text1"/>
+          <w:sz w:val="24"/>
+          <w:szCs w:val="24"/>
+        </w:rPr>
+        <w:t>members</w:t>
+      </w:r>
+      <w:proofErr w:type="gramEnd"/>
       <w:r>
         <w:rPr>
           <w:rFonts w:asciiTheme="majorHAnsi" w:hAnsiTheme="majorHAnsi" w:cstheme="majorHAnsi"/>
@@ -397,51 +434,7 @@
           <w:szCs w:val="24"/>
         </w:rPr>
         <w:lastRenderedPageBreak/>
-        <w:t>If a group member arrives less than five minutes late, he or she may quietly jo</w:t>
-      </w:r>
-      <w:r>
-        <w:rPr>
-          <w:rFonts w:asciiTheme="majorHAnsi" w:hAnsiTheme="majorHAnsi" w:cstheme="majorHAnsi"/>
-          <w:b/>
-          <w:bCs/>
-          <w:color w:val="000000" w:themeColor="text1"/>
-          <w:sz w:val="24"/>
-          <w:szCs w:val="24"/>
-        </w:rPr>
-        <w:t xml:space="preserve">in </w:t>
-      </w:r>
-      <w:r>
-        <w:rPr>
-          <w:rFonts w:asciiTheme="majorHAnsi" w:hAnsiTheme="majorHAnsi" w:cstheme="majorHAnsi"/>
-          <w:b/>
-          <w:bCs/>
-          <w:color w:val="000000" w:themeColor="text1"/>
-          <w:sz w:val="24"/>
-          <w:szCs w:val="24"/>
-        </w:rPr>
-        <w:t>the group without disrupting it to inquire about what he or she missed.</w:t>
-      </w:r>
-      <w:r>
-        <w:rPr>
-          <w:rFonts w:asciiTheme="majorHAnsi" w:hAnsiTheme="majorHAnsi" w:cstheme="majorHAnsi"/>
-          <w:b/>
-          <w:bCs/>
-          <w:color w:val="000000" w:themeColor="text1"/>
-          <w:sz w:val="24"/>
-          <w:szCs w:val="24"/>
-        </w:rPr>
-        <w:t xml:space="preserve"> </w:t>
-      </w:r>
-      <w:r>
-        <w:rPr>
-          <w:rFonts w:asciiTheme="majorHAnsi" w:hAnsiTheme="majorHAnsi" w:cstheme="majorHAnsi"/>
-          <w:b/>
-          <w:bCs/>
-          <w:color w:val="000000" w:themeColor="text1"/>
-          <w:sz w:val="24"/>
-          <w:szCs w:val="24"/>
-        </w:rPr>
-        <w:t>It is optional for the group members to fill in the late-comer.</w:t>
+        <w:t>If a group member arrives less than five minutes late, he or she may quietly join the group without disrupting it to inquire about what he or she missed. It is optional for the group members to fill in the late-comer.</w:t>
       </w:r>
     </w:p>
     <w:p>
@@ -466,50 +459,11 @@
           <w:rFonts w:asciiTheme="majorHAnsi" w:hAnsiTheme="majorHAnsi" w:cstheme="majorHAnsi"/>
           <w:b/>
           <w:bCs/>
-          <w:sz w:val="24"/>
-          <w:szCs w:val="24"/>
-        </w:rPr>
-        <w:t>If a group member is consistently late, they must:</w:t>
-      </w:r>
-      <w:r>
-        <w:rPr>
-          <w:rFonts w:asciiTheme="majorHAnsi" w:hAnsiTheme="majorHAnsi" w:cstheme="majorHAnsi"/>
-          <w:b/>
-          <w:bCs/>
-          <w:sz w:val="24"/>
-          <w:szCs w:val="24"/>
-        </w:rPr>
-        <w:t xml:space="preserve"> </w:t>
-      </w:r>
-      <w:r>
-        <w:rPr>
-          <w:rFonts w:asciiTheme="majorHAnsi" w:hAnsiTheme="majorHAnsi" w:cstheme="majorHAnsi"/>
-          <w:b/>
-          <w:bCs/>
-          <w:sz w:val="24"/>
-          <w:szCs w:val="24"/>
-        </w:rPr>
-        <w:t>(</w:t>
-      </w:r>
-      <w:r>
-        <w:rPr>
-          <w:rFonts w:asciiTheme="majorHAnsi" w:hAnsiTheme="majorHAnsi" w:cstheme="majorHAnsi"/>
-          <w:b/>
-          <w:bCs/>
-          <w:sz w:val="24"/>
-          <w:szCs w:val="24"/>
-        </w:rPr>
-        <w:t>write out a consequence for being late</w:t>
-      </w:r>
-      <w:r>
-        <w:rPr>
-          <w:rFonts w:asciiTheme="majorHAnsi" w:hAnsiTheme="majorHAnsi" w:cstheme="majorHAnsi"/>
-          <w:b/>
-          <w:bCs/>
-          <w:sz w:val="24"/>
-          <w:szCs w:val="24"/>
-        </w:rPr>
-        <w:t>).</w:t>
+          <w:color w:val="000000" w:themeColor="text1"/>
+          <w:sz w:val="24"/>
+          <w:szCs w:val="24"/>
+        </w:rPr>
+        <w:t> Everyone shares and contributes equally to the project.</w:t>
       </w:r>
     </w:p>
     <w:p>
@@ -534,33 +488,11 @@
           <w:rFonts w:asciiTheme="majorHAnsi" w:hAnsiTheme="majorHAnsi" w:cstheme="majorHAnsi"/>
           <w:b/>
           <w:bCs/>
-          <w:color w:val="000000"/>
-          <w:sz w:val="24"/>
-          <w:szCs w:val="24"/>
-        </w:rPr>
-        <w:t xml:space="preserve">A group member who is absent more than </w:t>
-      </w:r>
-      <w:r>
-        <w:rPr>
-          <w:rFonts w:asciiTheme="majorHAnsi" w:hAnsiTheme="majorHAnsi" w:cstheme="majorHAnsi"/>
-          <w:b/>
-          <w:bCs/>
-          <w:color w:val="000000"/>
-          <w:sz w:val="24"/>
-          <w:szCs w:val="24"/>
-        </w:rPr>
-        <w:t xml:space="preserve">three </w:t>
-      </w:r>
-      <w:r>
-        <w:rPr>
-          <w:rFonts w:asciiTheme="majorHAnsi" w:hAnsiTheme="majorHAnsi" w:cstheme="majorHAnsi"/>
-          <w:b/>
-          <w:bCs/>
-          <w:color w:val="000000"/>
-          <w:sz w:val="24"/>
-          <w:szCs w:val="24"/>
-        </w:rPr>
-        <w:t>times will be dismissed from the group.</w:t>
+          <w:color w:val="000000" w:themeColor="text1"/>
+          <w:sz w:val="24"/>
+          <w:szCs w:val="24"/>
+        </w:rPr>
+        <w:t> When things go wrong, talk about it and fix it without blaming anyone.</w:t>
       </w:r>
     </w:p>
     <w:p>
@@ -647,73 +579,7 @@
           <w:sz w:val="24"/>
           <w:szCs w:val="24"/>
         </w:rPr>
-        <w:t>Members agree to treat one another with respect. Respect includes no name-calling. If you don’t like an idea, address the idea, not the person</w:t>
-      </w:r>
-      <w:r>
-        <w:rPr>
-          <w:rFonts w:asciiTheme="majorHAnsi" w:hAnsiTheme="majorHAnsi" w:cstheme="majorHAnsi"/>
-          <w:b/>
-          <w:bCs/>
-          <w:color w:val="000000"/>
-          <w:sz w:val="24"/>
-          <w:szCs w:val="24"/>
-        </w:rPr>
-        <w:t xml:space="preserve">. </w:t>
-      </w:r>
-      <w:r>
-        <w:rPr>
-          <w:rFonts w:asciiTheme="majorHAnsi" w:hAnsiTheme="majorHAnsi" w:cstheme="majorHAnsi"/>
-          <w:b/>
-          <w:bCs/>
-          <w:color w:val="000000"/>
-          <w:sz w:val="24"/>
-          <w:szCs w:val="24"/>
-        </w:rPr>
-        <w:t>In the event that a group member treats someone inappropriately, s</w:t>
-      </w:r>
-      <w:r>
-        <w:rPr>
-          <w:rFonts w:asciiTheme="majorHAnsi" w:hAnsiTheme="majorHAnsi" w:cstheme="majorHAnsi"/>
-          <w:b/>
-          <w:bCs/>
-          <w:color w:val="000000"/>
-          <w:sz w:val="24"/>
-          <w:szCs w:val="24"/>
-        </w:rPr>
-        <w:t>he</w:t>
-      </w:r>
-      <w:r>
-        <w:rPr>
-          <w:rFonts w:asciiTheme="majorHAnsi" w:hAnsiTheme="majorHAnsi" w:cstheme="majorHAnsi"/>
-          <w:b/>
-          <w:bCs/>
-          <w:color w:val="000000"/>
-          <w:sz w:val="24"/>
-          <w:szCs w:val="24"/>
-        </w:rPr>
-        <w:t xml:space="preserve">/he will </w:t>
-      </w:r>
-      <w:r>
-        <w:rPr>
-          <w:rFonts w:asciiTheme="majorHAnsi" w:hAnsiTheme="majorHAnsi" w:cstheme="majorHAnsi"/>
-          <w:b/>
-          <w:bCs/>
-          <w:color w:val="000000"/>
-          <w:sz w:val="24"/>
-          <w:szCs w:val="24"/>
-        </w:rPr>
-        <w:t>report</w:t>
-      </w:r>
-      <w:r>
-        <w:rPr>
-          <w:rFonts w:asciiTheme="majorHAnsi" w:hAnsiTheme="majorHAnsi" w:cstheme="majorHAnsi"/>
-          <w:b/>
-          <w:bCs/>
-          <w:color w:val="000000"/>
-          <w:sz w:val="24"/>
-          <w:szCs w:val="24"/>
-        </w:rPr>
-        <w:t xml:space="preserve"> to the respective authorities.</w:t>
+        <w:t xml:space="preserve">Members agree to treat one another with respect. </w:t>
       </w:r>
     </w:p>
     <w:p>
@@ -738,40 +604,171 @@
           <w:rFonts w:asciiTheme="majorHAnsi" w:hAnsiTheme="majorHAnsi" w:cstheme="majorHAnsi"/>
           <w:b/>
           <w:bCs/>
-          <w:color w:val="000000"/>
-          <w:sz w:val="24"/>
-          <w:szCs w:val="24"/>
-        </w:rPr>
-        <w:t>No “cross talking” is allowed. This means not interrupting when someone else is talking.</w:t>
-      </w:r>
-    </w:p>
-    <w:p>
-      <w:pPr>
-        <w:pStyle w:val="ListParagraph"/>
-        <w:numPr>
-          <w:ilvl w:val="0"/>
-          <w:numId w:val="2"/>
-        </w:numPr>
-        <w:spacing w:line="480" w:lineRule="auto"/>
-        <w:rPr>
-          <w:rFonts w:asciiTheme="majorHAnsi" w:hAnsiTheme="majorHAnsi" w:cstheme="majorHAnsi"/>
-          <w:b/>
-          <w:bCs/>
-          <w:color w:val="000000" w:themeColor="text1"/>
-          <w:sz w:val="24"/>
-          <w:szCs w:val="24"/>
-        </w:rPr>
-      </w:pPr>
-      <w:r>
-        <w:rPr>
-          <w:rFonts w:asciiTheme="majorHAnsi" w:hAnsiTheme="majorHAnsi" w:cstheme="majorHAnsi"/>
-          <w:b/>
-          <w:bCs/>
-          <w:color w:val="000000"/>
-          <w:sz w:val="24"/>
-          <w:szCs w:val="24"/>
-        </w:rPr>
-        <w:t>In the event that a group member or members are dominating the group, it’s the time keeper’s job to politely interrupt them (this is when you can interrupt) and ask that someone else speak.</w:t>
+          <w:color w:val="000000" w:themeColor="text1"/>
+          <w:sz w:val="24"/>
+          <w:szCs w:val="24"/>
+        </w:rPr>
+        <w:t>Adjust to the changing duties that arise at various stages of the project</w:t>
+      </w:r>
+    </w:p>
+    <w:p>
+      <w:pPr>
+        <w:pStyle w:val="NormalWeb"/>
+        <w:rPr>
+          <w:rFonts w:asciiTheme="majorHAnsi" w:hAnsiTheme="majorHAnsi" w:cstheme="majorHAnsi"/>
+          <w:b/>
+          <w:bCs/>
+          <w:color w:val="000000"/>
+        </w:rPr>
+      </w:pPr>
+      <w:r>
+        <w:rPr>
+          <w:rFonts w:asciiTheme="majorHAnsi" w:hAnsiTheme="majorHAnsi" w:cstheme="majorHAnsi"/>
+          <w:b/>
+          <w:bCs/>
+          <w:color w:val="000000"/>
+        </w:rPr>
+        <w:t xml:space="preserve">Each member print name &amp; then </w:t>
+      </w:r>
+      <w:r>
+        <w:rPr>
+          <w:rFonts w:asciiTheme="majorHAnsi" w:hAnsiTheme="majorHAnsi" w:cstheme="majorHAnsi"/>
+          <w:b/>
+          <w:bCs/>
+          <w:color w:val="000000"/>
+        </w:rPr>
+        <w:t>S</w:t>
+      </w:r>
+      <w:r>
+        <w:rPr>
+          <w:rFonts w:asciiTheme="majorHAnsi" w:hAnsiTheme="majorHAnsi" w:cstheme="majorHAnsi"/>
+          <w:b/>
+          <w:bCs/>
+          <w:color w:val="000000"/>
+        </w:rPr>
+        <w:t>ign:</w:t>
+      </w:r>
+      <w:r>
+        <w:rPr>
+          <w:rFonts w:asciiTheme="majorHAnsi" w:hAnsiTheme="majorHAnsi" w:cstheme="majorHAnsi"/>
+          <w:b/>
+          <w:bCs/>
+          <w:color w:val="000000"/>
+        </w:rPr>
+        <w:tab/>
+      </w:r>
+      <w:r>
+        <w:rPr>
+          <w:rFonts w:asciiTheme="majorHAnsi" w:hAnsiTheme="majorHAnsi" w:cstheme="majorHAnsi"/>
+          <w:b/>
+          <w:bCs/>
+          <w:color w:val="000000"/>
+        </w:rPr>
+        <w:tab/>
+        <w:t>Date:</w:t>
+      </w:r>
+      <w:r>
+        <w:rPr>
+          <w:rFonts w:asciiTheme="majorHAnsi" w:hAnsiTheme="majorHAnsi" w:cstheme="majorHAnsi"/>
+          <w:b/>
+          <w:bCs/>
+          <w:color w:val="000000"/>
+        </w:rPr>
+        <w:t xml:space="preserve"> 10/29/2021</w:t>
+      </w:r>
+    </w:p>
+    <w:p>
+      <w:pPr>
+        <w:pStyle w:val="NormalWeb"/>
+        <w:rPr>
+          <w:rFonts w:asciiTheme="majorHAnsi" w:hAnsiTheme="majorHAnsi" w:cstheme="majorHAnsi"/>
+          <w:b/>
+          <w:bCs/>
+          <w:color w:val="000000"/>
+        </w:rPr>
+      </w:pPr>
+    </w:p>
+    <w:p>
+      <w:pPr>
+        <w:pStyle w:val="NormalWeb"/>
+        <w:rPr>
+          <w:rFonts w:asciiTheme="majorHAnsi" w:hAnsiTheme="majorHAnsi" w:cstheme="majorHAnsi"/>
+          <w:b/>
+          <w:bCs/>
+          <w:color w:val="000000"/>
+        </w:rPr>
+      </w:pPr>
+      <w:r>
+        <w:rPr>
+          <w:rFonts w:asciiTheme="majorHAnsi" w:hAnsiTheme="majorHAnsi" w:cstheme="majorHAnsi"/>
+          <w:b/>
+          <w:bCs/>
+          <w:color w:val="000000"/>
+        </w:rPr>
+        <w:t>Team Member</w:t>
+      </w:r>
+      <w:r>
+        <w:rPr>
+          <w:rFonts w:asciiTheme="majorHAnsi" w:hAnsiTheme="majorHAnsi" w:cstheme="majorHAnsi"/>
+          <w:b/>
+          <w:bCs/>
+          <w:color w:val="000000"/>
+        </w:rPr>
+        <w:tab/>
+      </w:r>
+      <w:r>
+        <w:rPr>
+          <w:rFonts w:asciiTheme="majorHAnsi" w:hAnsiTheme="majorHAnsi" w:cstheme="majorHAnsi"/>
+          <w:b/>
+          <w:bCs/>
+          <w:color w:val="000000"/>
+        </w:rPr>
+        <w:tab/>
+      </w:r>
+      <w:r>
+        <w:rPr>
+          <w:rFonts w:asciiTheme="majorHAnsi" w:hAnsiTheme="majorHAnsi" w:cstheme="majorHAnsi"/>
+          <w:b/>
+          <w:bCs/>
+          <w:color w:val="000000"/>
+        </w:rPr>
+        <w:tab/>
+      </w:r>
+      <w:r>
+        <w:rPr>
+          <w:rFonts w:asciiTheme="majorHAnsi" w:hAnsiTheme="majorHAnsi" w:cstheme="majorHAnsi"/>
+          <w:b/>
+          <w:bCs/>
+          <w:color w:val="000000"/>
+        </w:rPr>
+        <w:tab/>
+      </w:r>
+      <w:r>
+        <w:rPr>
+          <w:rFonts w:asciiTheme="majorHAnsi" w:hAnsiTheme="majorHAnsi" w:cstheme="majorHAnsi"/>
+          <w:b/>
+          <w:bCs/>
+          <w:color w:val="000000"/>
+        </w:rPr>
+        <w:tab/>
+      </w:r>
+      <w:r>
+        <w:rPr>
+          <w:rFonts w:asciiTheme="majorHAnsi" w:hAnsiTheme="majorHAnsi" w:cstheme="majorHAnsi"/>
+          <w:b/>
+          <w:bCs/>
+          <w:color w:val="000000"/>
+        </w:rPr>
+        <w:tab/>
+      </w:r>
+      <w:r>
+        <w:rPr>
+          <w:rFonts w:asciiTheme="majorHAnsi" w:hAnsiTheme="majorHAnsi" w:cstheme="majorHAnsi"/>
+          <w:b/>
+          <w:bCs/>
+          <w:color w:val="000000"/>
+        </w:rPr>
+        <w:t>Signature:</w:t>
       </w:r>
     </w:p>
     <w:p>
@@ -783,11 +780,88 @@
           <w:rFonts w:asciiTheme="majorHAnsi" w:hAnsiTheme="majorHAnsi" w:cstheme="majorHAnsi"/>
           <w:b/>
           <w:bCs/>
-          <w:color w:val="000000"/>
-          <w:sz w:val="24"/>
-          <w:szCs w:val="24"/>
-        </w:rPr>
-      </w:pPr>
+          <w:color w:val="000000" w:themeColor="text1"/>
+          <w:sz w:val="24"/>
+          <w:szCs w:val="24"/>
+        </w:rPr>
+      </w:pPr>
+      <w:r>
+        <w:rPr>
+          <w:rFonts w:asciiTheme="majorHAnsi" w:hAnsiTheme="majorHAnsi" w:cstheme="majorHAnsi"/>
+          <w:b/>
+          <w:bCs/>
+          <w:color w:val="000000" w:themeColor="text1"/>
+          <w:sz w:val="24"/>
+          <w:szCs w:val="24"/>
+        </w:rPr>
+        <w:t>Parth Patel</w:t>
+      </w:r>
+      <w:r>
+        <w:rPr>
+          <w:rFonts w:asciiTheme="majorHAnsi" w:hAnsiTheme="majorHAnsi" w:cstheme="majorHAnsi"/>
+          <w:b/>
+          <w:bCs/>
+          <w:color w:val="000000" w:themeColor="text1"/>
+          <w:sz w:val="24"/>
+          <w:szCs w:val="24"/>
+        </w:rPr>
+        <w:tab/>
+      </w:r>
+      <w:r>
+        <w:rPr>
+          <w:rFonts w:asciiTheme="majorHAnsi" w:hAnsiTheme="majorHAnsi" w:cstheme="majorHAnsi"/>
+          <w:b/>
+          <w:bCs/>
+          <w:color w:val="000000" w:themeColor="text1"/>
+          <w:sz w:val="24"/>
+          <w:szCs w:val="24"/>
+        </w:rPr>
+        <w:tab/>
+      </w:r>
+      <w:r>
+        <w:rPr>
+          <w:rFonts w:asciiTheme="majorHAnsi" w:hAnsiTheme="majorHAnsi" w:cstheme="majorHAnsi"/>
+          <w:b/>
+          <w:bCs/>
+          <w:color w:val="000000" w:themeColor="text1"/>
+          <w:sz w:val="24"/>
+          <w:szCs w:val="24"/>
+        </w:rPr>
+        <w:tab/>
+      </w:r>
+      <w:r>
+        <w:rPr>
+          <w:rFonts w:asciiTheme="majorHAnsi" w:hAnsiTheme="majorHAnsi" w:cstheme="majorHAnsi"/>
+          <w:b/>
+          <w:bCs/>
+          <w:color w:val="000000" w:themeColor="text1"/>
+          <w:sz w:val="24"/>
+          <w:szCs w:val="24"/>
+        </w:rPr>
+        <w:tab/>
+      </w:r>
+      <w:r>
+        <w:rPr>
+          <w:rFonts w:asciiTheme="majorHAnsi" w:hAnsiTheme="majorHAnsi" w:cstheme="majorHAnsi"/>
+          <w:b/>
+          <w:bCs/>
+          <w:color w:val="000000" w:themeColor="text1"/>
+          <w:sz w:val="24"/>
+          <w:szCs w:val="24"/>
+        </w:rPr>
+        <w:tab/>
+      </w:r>
+      <w:r>
+        <w:rPr>
+          <w:rFonts w:asciiTheme="majorHAnsi" w:hAnsiTheme="majorHAnsi" w:cstheme="majorHAnsi"/>
+          <w:b/>
+          <w:bCs/>
+          <w:color w:val="000000" w:themeColor="text1"/>
+          <w:sz w:val="24"/>
+          <w:szCs w:val="24"/>
+        </w:rPr>
+        <w:t>Parth</w:t>
+      </w:r>
     </w:p>
     <w:p>
       <w:pPr>
@@ -798,496 +872,11 @@
           <w:rFonts w:asciiTheme="majorHAnsi" w:hAnsiTheme="majorHAnsi" w:cstheme="majorHAnsi"/>
           <w:b/>
           <w:bCs/>
-          <w:color w:val="000000"/>
-          <w:sz w:val="24"/>
-          <w:szCs w:val="24"/>
-        </w:rPr>
-      </w:pPr>
-    </w:p>
-    <w:p>
-      <w:pPr>
-        <w:pStyle w:val="NormalWeb"/>
-        <w:rPr>
-          <w:rFonts w:asciiTheme="majorHAnsi" w:hAnsiTheme="majorHAnsi" w:cstheme="majorHAnsi"/>
-          <w:b/>
-          <w:bCs/>
-          <w:color w:val="000000"/>
-        </w:rPr>
-      </w:pPr>
-    </w:p>
-    <w:p>
-      <w:pPr>
-        <w:pStyle w:val="NormalWeb"/>
-        <w:rPr>
-          <w:rFonts w:asciiTheme="majorHAnsi" w:hAnsiTheme="majorHAnsi" w:cstheme="majorHAnsi"/>
-          <w:b/>
-          <w:bCs/>
-          <w:color w:val="000000"/>
-        </w:rPr>
-      </w:pPr>
-    </w:p>
-    <w:p>
-      <w:pPr>
-        <w:pStyle w:val="NormalWeb"/>
-        <w:rPr>
-          <w:rFonts w:asciiTheme="majorHAnsi" w:hAnsiTheme="majorHAnsi" w:cstheme="majorHAnsi"/>
-          <w:b/>
-          <w:bCs/>
-          <w:color w:val="000000"/>
-        </w:rPr>
-      </w:pPr>
-    </w:p>
-    <w:p>
-      <w:pPr>
-        <w:pStyle w:val="NormalWeb"/>
-        <w:rPr>
-          <w:rFonts w:asciiTheme="majorHAnsi" w:hAnsiTheme="majorHAnsi" w:cstheme="majorHAnsi"/>
-          <w:b/>
-          <w:bCs/>
-          <w:color w:val="000000"/>
-        </w:rPr>
-      </w:pPr>
-    </w:p>
-    <w:p>
-      <w:pPr>
-        <w:pStyle w:val="NormalWeb"/>
-        <w:rPr>
-          <w:rFonts w:asciiTheme="majorHAnsi" w:hAnsiTheme="majorHAnsi" w:cstheme="majorHAnsi"/>
-          <w:b/>
-          <w:bCs/>
-          <w:color w:val="000000"/>
-        </w:rPr>
-      </w:pPr>
-      <w:r>
-        <w:rPr>
-          <w:rFonts w:asciiTheme="majorHAnsi" w:hAnsiTheme="majorHAnsi" w:cstheme="majorHAnsi"/>
-          <w:b/>
-          <w:bCs/>
-          <w:color w:val="000000"/>
-        </w:rPr>
-        <w:t xml:space="preserve">Each member print name &amp; then </w:t>
-      </w:r>
-      <w:r>
-        <w:rPr>
-          <w:rFonts w:asciiTheme="majorHAnsi" w:hAnsiTheme="majorHAnsi" w:cstheme="majorHAnsi"/>
-          <w:b/>
-          <w:bCs/>
-          <w:color w:val="000000"/>
-        </w:rPr>
-        <w:t>S</w:t>
-      </w:r>
-      <w:r>
-        <w:rPr>
-          <w:rFonts w:asciiTheme="majorHAnsi" w:hAnsiTheme="majorHAnsi" w:cstheme="majorHAnsi"/>
-          <w:b/>
-          <w:bCs/>
-          <w:color w:val="000000"/>
-        </w:rPr>
-        <w:t>ign:</w:t>
-      </w:r>
-      <w:r>
-        <w:rPr>
-          <w:rFonts w:asciiTheme="majorHAnsi" w:hAnsiTheme="majorHAnsi" w:cstheme="majorHAnsi"/>
-          <w:b/>
-          <w:bCs/>
-          <w:color w:val="000000"/>
-        </w:rPr>
-        <w:tab/>
-      </w:r>
-      <w:r>
-        <w:rPr>
-          <w:rFonts w:asciiTheme="majorHAnsi" w:hAnsiTheme="majorHAnsi" w:cstheme="majorHAnsi"/>
-          <w:b/>
-          <w:bCs/>
-          <w:color w:val="000000"/>
-        </w:rPr>
-        <w:tab/>
-      </w:r>
-      <w:r>
-        <w:rPr>
-          <w:rFonts w:asciiTheme="majorHAnsi" w:hAnsiTheme="majorHAnsi" w:cstheme="majorHAnsi"/>
-          <w:b/>
-          <w:bCs/>
-          <w:color w:val="000000"/>
-        </w:rPr>
-        <w:t>Date:</w:t>
-      </w:r>
-    </w:p>
-    <w:p>
-      <w:pPr>
-        <w:pStyle w:val="NormalWeb"/>
-        <w:rPr>
-          <w:rFonts w:asciiTheme="majorHAnsi" w:hAnsiTheme="majorHAnsi" w:cstheme="majorHAnsi"/>
-          <w:b/>
-          <w:bCs/>
-          <w:color w:val="000000"/>
-        </w:rPr>
-      </w:pPr>
-    </w:p>
-    <w:p>
-      <w:pPr>
-        <w:pStyle w:val="NormalWeb"/>
-        <w:rPr>
-          <w:rFonts w:asciiTheme="majorHAnsi" w:hAnsiTheme="majorHAnsi" w:cstheme="majorHAnsi"/>
-          <w:b/>
-          <w:bCs/>
-          <w:color w:val="000000"/>
-        </w:rPr>
-      </w:pPr>
-      <w:r>
-        <w:rPr>
-          <w:rFonts w:asciiTheme="majorHAnsi" w:hAnsiTheme="majorHAnsi" w:cstheme="majorHAnsi"/>
-          <w:b/>
-          <w:bCs/>
-          <w:color w:val="000000"/>
-        </w:rPr>
-        <w:t xml:space="preserve">Print Name: </w:t>
-      </w:r>
-      <w:r>
-        <w:rPr>
-          <w:rFonts w:asciiTheme="majorHAnsi" w:hAnsiTheme="majorHAnsi" w:cstheme="majorHAnsi"/>
-          <w:b/>
-          <w:bCs/>
-          <w:color w:val="000000"/>
-        </w:rPr>
-        <w:tab/>
-      </w:r>
-      <w:r>
-        <w:rPr>
-          <w:rFonts w:asciiTheme="majorHAnsi" w:hAnsiTheme="majorHAnsi" w:cstheme="majorHAnsi"/>
-          <w:b/>
-          <w:bCs/>
-          <w:color w:val="000000"/>
-        </w:rPr>
-        <w:tab/>
-      </w:r>
-      <w:r>
-        <w:rPr>
-          <w:rFonts w:asciiTheme="majorHAnsi" w:hAnsiTheme="majorHAnsi" w:cstheme="majorHAnsi"/>
-          <w:b/>
-          <w:bCs/>
-          <w:color w:val="000000"/>
-        </w:rPr>
-        <w:tab/>
-      </w:r>
-      <w:r>
-        <w:rPr>
-          <w:rFonts w:asciiTheme="majorHAnsi" w:hAnsiTheme="majorHAnsi" w:cstheme="majorHAnsi"/>
-          <w:b/>
-          <w:bCs/>
-          <w:color w:val="000000"/>
-        </w:rPr>
-        <w:tab/>
-      </w:r>
-      <w:r>
-        <w:rPr>
-          <w:rFonts w:asciiTheme="majorHAnsi" w:hAnsiTheme="majorHAnsi" w:cstheme="majorHAnsi"/>
-          <w:b/>
-          <w:bCs/>
-          <w:color w:val="000000"/>
-        </w:rPr>
-        <w:tab/>
-      </w:r>
-      <w:r>
-        <w:rPr>
-          <w:rFonts w:asciiTheme="majorHAnsi" w:hAnsiTheme="majorHAnsi" w:cstheme="majorHAnsi"/>
-          <w:b/>
-          <w:bCs/>
-          <w:color w:val="000000"/>
-        </w:rPr>
-        <w:tab/>
-      </w:r>
-      <w:r>
-        <w:rPr>
-          <w:rFonts w:asciiTheme="majorHAnsi" w:hAnsiTheme="majorHAnsi" w:cstheme="majorHAnsi"/>
-          <w:b/>
-          <w:bCs/>
-          <w:color w:val="000000"/>
-        </w:rPr>
-        <w:t>Signature:</w:t>
-      </w:r>
-    </w:p>
-    <w:p>
-      <w:pPr>
-        <w:pStyle w:val="NormalWeb"/>
-        <w:rPr>
-          <w:rFonts w:asciiTheme="majorHAnsi" w:hAnsiTheme="majorHAnsi" w:cstheme="majorHAnsi"/>
-          <w:b/>
-          <w:bCs/>
-          <w:color w:val="000000"/>
-        </w:rPr>
-      </w:pPr>
-    </w:p>
-    <w:p>
-      <w:pPr>
-        <w:pStyle w:val="NormalWeb"/>
-        <w:rPr>
-          <w:rFonts w:asciiTheme="majorHAnsi" w:hAnsiTheme="majorHAnsi" w:cstheme="majorHAnsi"/>
-          <w:b/>
-          <w:bCs/>
-          <w:color w:val="000000"/>
-        </w:rPr>
-      </w:pPr>
-      <w:r>
-        <w:rPr>
-          <w:rFonts w:asciiTheme="majorHAnsi" w:hAnsiTheme="majorHAnsi" w:cstheme="majorHAnsi"/>
-          <w:b/>
-          <w:bCs/>
-          <w:color w:val="000000"/>
-        </w:rPr>
-        <w:t xml:space="preserve">Print Name: </w:t>
-      </w:r>
-      <w:r>
-        <w:rPr>
-          <w:rFonts w:asciiTheme="majorHAnsi" w:hAnsiTheme="majorHAnsi" w:cstheme="majorHAnsi"/>
-          <w:b/>
-          <w:bCs/>
-          <w:color w:val="000000"/>
-        </w:rPr>
-        <w:tab/>
-      </w:r>
-      <w:r>
-        <w:rPr>
-          <w:rFonts w:asciiTheme="majorHAnsi" w:hAnsiTheme="majorHAnsi" w:cstheme="majorHAnsi"/>
-          <w:b/>
-          <w:bCs/>
-          <w:color w:val="000000"/>
-        </w:rPr>
-        <w:tab/>
-      </w:r>
-      <w:r>
-        <w:rPr>
-          <w:rFonts w:asciiTheme="majorHAnsi" w:hAnsiTheme="majorHAnsi" w:cstheme="majorHAnsi"/>
-          <w:b/>
-          <w:bCs/>
-          <w:color w:val="000000"/>
-        </w:rPr>
-        <w:tab/>
-      </w:r>
-      <w:r>
-        <w:rPr>
-          <w:rFonts w:asciiTheme="majorHAnsi" w:hAnsiTheme="majorHAnsi" w:cstheme="majorHAnsi"/>
-          <w:b/>
-          <w:bCs/>
-          <w:color w:val="000000"/>
-        </w:rPr>
-        <w:tab/>
-      </w:r>
-      <w:r>
-        <w:rPr>
-          <w:rFonts w:asciiTheme="majorHAnsi" w:hAnsiTheme="majorHAnsi" w:cstheme="majorHAnsi"/>
-          <w:b/>
-          <w:bCs/>
-          <w:color w:val="000000"/>
-        </w:rPr>
-        <w:tab/>
-      </w:r>
-      <w:r>
-        <w:rPr>
-          <w:rFonts w:asciiTheme="majorHAnsi" w:hAnsiTheme="majorHAnsi" w:cstheme="majorHAnsi"/>
-          <w:b/>
-          <w:bCs/>
-          <w:color w:val="000000"/>
-        </w:rPr>
-        <w:tab/>
-      </w:r>
-      <w:r>
-        <w:rPr>
-          <w:rFonts w:asciiTheme="majorHAnsi" w:hAnsiTheme="majorHAnsi" w:cstheme="majorHAnsi"/>
-          <w:b/>
-          <w:bCs/>
-          <w:color w:val="000000"/>
-        </w:rPr>
-        <w:t>Signature:</w:t>
-      </w:r>
-    </w:p>
-    <w:p>
-      <w:pPr>
-        <w:pStyle w:val="NormalWeb"/>
-        <w:rPr>
-          <w:rFonts w:asciiTheme="majorHAnsi" w:hAnsiTheme="majorHAnsi" w:cstheme="majorHAnsi"/>
-          <w:b/>
-          <w:bCs/>
-          <w:color w:val="000000"/>
-        </w:rPr>
-      </w:pPr>
-    </w:p>
-    <w:p>
-      <w:pPr>
-        <w:pStyle w:val="NormalWeb"/>
-        <w:rPr>
-          <w:rFonts w:asciiTheme="majorHAnsi" w:hAnsiTheme="majorHAnsi" w:cstheme="majorHAnsi"/>
-          <w:b/>
-          <w:bCs/>
-          <w:color w:val="000000"/>
-        </w:rPr>
-      </w:pPr>
-      <w:r>
-        <w:rPr>
-          <w:rFonts w:asciiTheme="majorHAnsi" w:hAnsiTheme="majorHAnsi" w:cstheme="majorHAnsi"/>
-          <w:b/>
-          <w:bCs/>
-          <w:color w:val="000000"/>
-        </w:rPr>
-        <w:t xml:space="preserve">Print Name: </w:t>
-      </w:r>
-      <w:r>
-        <w:rPr>
-          <w:rFonts w:asciiTheme="majorHAnsi" w:hAnsiTheme="majorHAnsi" w:cstheme="majorHAnsi"/>
-          <w:b/>
-          <w:bCs/>
-          <w:color w:val="000000"/>
-        </w:rPr>
-        <w:tab/>
-      </w:r>
-      <w:r>
-        <w:rPr>
-          <w:rFonts w:asciiTheme="majorHAnsi" w:hAnsiTheme="majorHAnsi" w:cstheme="majorHAnsi"/>
-          <w:b/>
-          <w:bCs/>
-          <w:color w:val="000000"/>
-        </w:rPr>
-        <w:tab/>
-      </w:r>
-      <w:r>
-        <w:rPr>
-          <w:rFonts w:asciiTheme="majorHAnsi" w:hAnsiTheme="majorHAnsi" w:cstheme="majorHAnsi"/>
-          <w:b/>
-          <w:bCs/>
-          <w:color w:val="000000"/>
-        </w:rPr>
-        <w:tab/>
-      </w:r>
-      <w:r>
-        <w:rPr>
-          <w:rFonts w:asciiTheme="majorHAnsi" w:hAnsiTheme="majorHAnsi" w:cstheme="majorHAnsi"/>
-          <w:b/>
-          <w:bCs/>
-          <w:color w:val="000000"/>
-        </w:rPr>
-        <w:tab/>
-      </w:r>
-      <w:r>
-        <w:rPr>
-          <w:rFonts w:asciiTheme="majorHAnsi" w:hAnsiTheme="majorHAnsi" w:cstheme="majorHAnsi"/>
-          <w:b/>
-          <w:bCs/>
-          <w:color w:val="000000"/>
-        </w:rPr>
-        <w:tab/>
-      </w:r>
-      <w:r>
-        <w:rPr>
-          <w:rFonts w:asciiTheme="majorHAnsi" w:hAnsiTheme="majorHAnsi" w:cstheme="majorHAnsi"/>
-          <w:b/>
-          <w:bCs/>
-          <w:color w:val="000000"/>
-        </w:rPr>
-        <w:tab/>
-      </w:r>
-      <w:r>
-        <w:rPr>
-          <w:rFonts w:asciiTheme="majorHAnsi" w:hAnsiTheme="majorHAnsi" w:cstheme="majorHAnsi"/>
-          <w:b/>
-          <w:bCs/>
-          <w:color w:val="000000"/>
-        </w:rPr>
-        <w:t>Signature:</w:t>
-      </w:r>
-    </w:p>
-    <w:p>
-      <w:pPr>
-        <w:pStyle w:val="NormalWeb"/>
-        <w:rPr>
-          <w:rFonts w:asciiTheme="majorHAnsi" w:hAnsiTheme="majorHAnsi" w:cstheme="majorHAnsi"/>
-          <w:b/>
-          <w:bCs/>
-          <w:color w:val="000000"/>
-        </w:rPr>
-      </w:pPr>
-    </w:p>
-    <w:p>
-      <w:pPr>
-        <w:pStyle w:val="NormalWeb"/>
-        <w:rPr>
-          <w:rFonts w:asciiTheme="majorHAnsi" w:hAnsiTheme="majorHAnsi" w:cstheme="majorHAnsi"/>
-          <w:b/>
-          <w:bCs/>
-          <w:color w:val="000000"/>
-        </w:rPr>
-      </w:pPr>
-      <w:r>
-        <w:rPr>
-          <w:rFonts w:asciiTheme="majorHAnsi" w:hAnsiTheme="majorHAnsi" w:cstheme="majorHAnsi"/>
-          <w:b/>
-          <w:bCs/>
-          <w:color w:val="000000"/>
-        </w:rPr>
-        <w:t xml:space="preserve">Print Name: </w:t>
-      </w:r>
-      <w:r>
-        <w:rPr>
-          <w:rFonts w:asciiTheme="majorHAnsi" w:hAnsiTheme="majorHAnsi" w:cstheme="majorHAnsi"/>
-          <w:b/>
-          <w:bCs/>
-          <w:color w:val="000000"/>
-        </w:rPr>
-        <w:tab/>
-      </w:r>
-      <w:r>
-        <w:rPr>
-          <w:rFonts w:asciiTheme="majorHAnsi" w:hAnsiTheme="majorHAnsi" w:cstheme="majorHAnsi"/>
-          <w:b/>
-          <w:bCs/>
-          <w:color w:val="000000"/>
-        </w:rPr>
-        <w:tab/>
-      </w:r>
-      <w:r>
-        <w:rPr>
-          <w:rFonts w:asciiTheme="majorHAnsi" w:hAnsiTheme="majorHAnsi" w:cstheme="majorHAnsi"/>
-          <w:b/>
-          <w:bCs/>
-          <w:color w:val="000000"/>
-        </w:rPr>
-        <w:tab/>
-      </w:r>
-      <w:r>
-        <w:rPr>
-          <w:rFonts w:asciiTheme="majorHAnsi" w:hAnsiTheme="majorHAnsi" w:cstheme="majorHAnsi"/>
-          <w:b/>
-          <w:bCs/>
-          <w:color w:val="000000"/>
-        </w:rPr>
-        <w:tab/>
-      </w:r>
-      <w:r>
-        <w:rPr>
-          <w:rFonts w:asciiTheme="majorHAnsi" w:hAnsiTheme="majorHAnsi" w:cstheme="majorHAnsi"/>
-          <w:b/>
-          <w:bCs/>
-          <w:color w:val="000000"/>
-        </w:rPr>
-        <w:tab/>
-      </w:r>
-      <w:r>
-        <w:rPr>
-          <w:rFonts w:asciiTheme="majorHAnsi" w:hAnsiTheme="majorHAnsi" w:cstheme="majorHAnsi"/>
-          <w:b/>
-          <w:bCs/>
-          <w:color w:val="000000"/>
-        </w:rPr>
-        <w:tab/>
-      </w:r>
-      <w:r>
-        <w:rPr>
-          <w:rFonts w:asciiTheme="majorHAnsi" w:hAnsiTheme="majorHAnsi" w:cstheme="majorHAnsi"/>
-          <w:b/>
-          <w:bCs/>
-          <w:color w:val="000000"/>
-        </w:rPr>
-        <w:t>Signature:</w:t>
-      </w:r>
+          <w:color w:val="000000" w:themeColor="text1"/>
+          <w:sz w:val="24"/>
+          <w:szCs w:val="24"/>
+        </w:rPr>
+      </w:pPr>
     </w:p>
     <w:p>
       <w:pPr>
@@ -1303,6 +892,332 @@
           <w:szCs w:val="24"/>
         </w:rPr>
       </w:pPr>
+      <w:r>
+        <w:rPr>
+          <w:rFonts w:asciiTheme="majorHAnsi" w:hAnsiTheme="majorHAnsi" w:cstheme="majorHAnsi"/>
+          <w:b/>
+          <w:bCs/>
+          <w:color w:val="000000" w:themeColor="text1"/>
+          <w:sz w:val="24"/>
+          <w:szCs w:val="24"/>
+        </w:rPr>
+        <w:t>Het Thakkar</w:t>
+      </w:r>
+      <w:r>
+        <w:rPr>
+          <w:rFonts w:asciiTheme="majorHAnsi" w:hAnsiTheme="majorHAnsi" w:cstheme="majorHAnsi"/>
+          <w:b/>
+          <w:bCs/>
+          <w:color w:val="000000" w:themeColor="text1"/>
+          <w:sz w:val="24"/>
+          <w:szCs w:val="24"/>
+        </w:rPr>
+        <w:tab/>
+      </w:r>
+      <w:r>
+        <w:rPr>
+          <w:rFonts w:asciiTheme="majorHAnsi" w:hAnsiTheme="majorHAnsi" w:cstheme="majorHAnsi"/>
+          <w:b/>
+          <w:bCs/>
+          <w:color w:val="000000" w:themeColor="text1"/>
+          <w:sz w:val="24"/>
+          <w:szCs w:val="24"/>
+        </w:rPr>
+        <w:tab/>
+      </w:r>
+      <w:r>
+        <w:rPr>
+          <w:rFonts w:asciiTheme="majorHAnsi" w:hAnsiTheme="majorHAnsi" w:cstheme="majorHAnsi"/>
+          <w:b/>
+          <w:bCs/>
+          <w:color w:val="000000" w:themeColor="text1"/>
+          <w:sz w:val="24"/>
+          <w:szCs w:val="24"/>
+        </w:rPr>
+        <w:tab/>
+      </w:r>
+      <w:r>
+        <w:rPr>
+          <w:rFonts w:asciiTheme="majorHAnsi" w:hAnsiTheme="majorHAnsi" w:cstheme="majorHAnsi"/>
+          <w:b/>
+          <w:bCs/>
+          <w:color w:val="000000" w:themeColor="text1"/>
+          <w:sz w:val="24"/>
+          <w:szCs w:val="24"/>
+        </w:rPr>
+        <w:tab/>
+      </w:r>
+      <w:r>
+        <w:rPr>
+          <w:rFonts w:asciiTheme="majorHAnsi" w:hAnsiTheme="majorHAnsi" w:cstheme="majorHAnsi"/>
+          <w:b/>
+          <w:bCs/>
+          <w:color w:val="000000" w:themeColor="text1"/>
+          <w:sz w:val="24"/>
+          <w:szCs w:val="24"/>
+        </w:rPr>
+        <w:tab/>
+        <w:t>Het</w:t>
+      </w:r>
+    </w:p>
+    <w:p>
+      <w:pPr>
+        <w:pStyle w:val="ListParagraph"/>
+        <w:spacing w:line="360" w:lineRule="auto"/>
+        <w:ind w:left="630"/>
+        <w:rPr>
+          <w:rFonts w:asciiTheme="majorHAnsi" w:hAnsiTheme="majorHAnsi" w:cstheme="majorHAnsi"/>
+          <w:b/>
+          <w:bCs/>
+          <w:color w:val="000000" w:themeColor="text1"/>
+          <w:sz w:val="24"/>
+          <w:szCs w:val="24"/>
+        </w:rPr>
+      </w:pPr>
+    </w:p>
+    <w:p>
+      <w:pPr>
+        <w:pStyle w:val="ListParagraph"/>
+        <w:spacing w:line="360" w:lineRule="auto"/>
+        <w:ind w:left="630"/>
+        <w:rPr>
+          <w:rFonts w:asciiTheme="majorHAnsi" w:hAnsiTheme="majorHAnsi" w:cstheme="majorHAnsi"/>
+          <w:b/>
+          <w:bCs/>
+          <w:color w:val="000000" w:themeColor="text1"/>
+          <w:sz w:val="24"/>
+          <w:szCs w:val="24"/>
+        </w:rPr>
+      </w:pPr>
+      <w:proofErr w:type="spellStart"/>
+      <w:r>
+        <w:rPr>
+          <w:rFonts w:asciiTheme="majorHAnsi" w:hAnsiTheme="majorHAnsi" w:cstheme="majorHAnsi"/>
+          <w:b/>
+          <w:bCs/>
+          <w:color w:val="000000" w:themeColor="text1"/>
+          <w:sz w:val="24"/>
+          <w:szCs w:val="24"/>
+        </w:rPr>
+        <w:t>Tharani</w:t>
+      </w:r>
+      <w:proofErr w:type="spellEnd"/>
+      <w:r>
+        <w:rPr>
+          <w:rFonts w:asciiTheme="majorHAnsi" w:hAnsiTheme="majorHAnsi" w:cstheme="majorHAnsi"/>
+          <w:b/>
+          <w:bCs/>
+          <w:color w:val="000000" w:themeColor="text1"/>
+          <w:sz w:val="24"/>
+          <w:szCs w:val="24"/>
+        </w:rPr>
+        <w:t xml:space="preserve"> </w:t>
+      </w:r>
+      <w:proofErr w:type="spellStart"/>
+      <w:r>
+        <w:rPr>
+          <w:rFonts w:asciiTheme="majorHAnsi" w:hAnsiTheme="majorHAnsi" w:cstheme="majorHAnsi"/>
+          <w:b/>
+          <w:bCs/>
+          <w:color w:val="000000" w:themeColor="text1"/>
+          <w:sz w:val="24"/>
+          <w:szCs w:val="24"/>
+        </w:rPr>
+        <w:t>Kumaresan</w:t>
+      </w:r>
+      <w:proofErr w:type="spellEnd"/>
+      <w:r>
+        <w:rPr>
+          <w:rFonts w:asciiTheme="majorHAnsi" w:hAnsiTheme="majorHAnsi" w:cstheme="majorHAnsi"/>
+          <w:b/>
+          <w:bCs/>
+          <w:color w:val="000000" w:themeColor="text1"/>
+          <w:sz w:val="24"/>
+          <w:szCs w:val="24"/>
+        </w:rPr>
+        <w:tab/>
+      </w:r>
+      <w:r>
+        <w:rPr>
+          <w:rFonts w:asciiTheme="majorHAnsi" w:hAnsiTheme="majorHAnsi" w:cstheme="majorHAnsi"/>
+          <w:b/>
+          <w:bCs/>
+          <w:color w:val="000000" w:themeColor="text1"/>
+          <w:sz w:val="24"/>
+          <w:szCs w:val="24"/>
+        </w:rPr>
+        <w:tab/>
+      </w:r>
+      <w:r>
+        <w:rPr>
+          <w:rFonts w:asciiTheme="majorHAnsi" w:hAnsiTheme="majorHAnsi" w:cstheme="majorHAnsi"/>
+          <w:b/>
+          <w:bCs/>
+          <w:color w:val="000000" w:themeColor="text1"/>
+          <w:sz w:val="24"/>
+          <w:szCs w:val="24"/>
+        </w:rPr>
+        <w:tab/>
+      </w:r>
+      <w:r>
+        <w:rPr>
+          <w:rFonts w:asciiTheme="majorHAnsi" w:hAnsiTheme="majorHAnsi" w:cstheme="majorHAnsi"/>
+          <w:b/>
+          <w:bCs/>
+          <w:color w:val="000000" w:themeColor="text1"/>
+          <w:sz w:val="24"/>
+          <w:szCs w:val="24"/>
+        </w:rPr>
+        <w:tab/>
+      </w:r>
+      <w:proofErr w:type="spellStart"/>
+      <w:r>
+        <w:rPr>
+          <w:rFonts w:asciiTheme="majorHAnsi" w:hAnsiTheme="majorHAnsi" w:cstheme="majorHAnsi"/>
+          <w:b/>
+          <w:bCs/>
+          <w:color w:val="000000" w:themeColor="text1"/>
+          <w:sz w:val="24"/>
+          <w:szCs w:val="24"/>
+        </w:rPr>
+        <w:t>Tharani</w:t>
+      </w:r>
+      <w:proofErr w:type="spellEnd"/>
+    </w:p>
+    <w:p>
+      <w:pPr>
+        <w:pStyle w:val="ListParagraph"/>
+        <w:spacing w:line="360" w:lineRule="auto"/>
+        <w:ind w:left="630"/>
+        <w:rPr>
+          <w:rFonts w:asciiTheme="majorHAnsi" w:hAnsiTheme="majorHAnsi" w:cstheme="majorHAnsi"/>
+          <w:b/>
+          <w:bCs/>
+          <w:color w:val="000000" w:themeColor="text1"/>
+          <w:sz w:val="24"/>
+          <w:szCs w:val="24"/>
+        </w:rPr>
+      </w:pPr>
+    </w:p>
+    <w:p>
+      <w:pPr>
+        <w:pStyle w:val="ListParagraph"/>
+        <w:spacing w:line="360" w:lineRule="auto"/>
+        <w:ind w:left="630"/>
+        <w:rPr>
+          <w:rFonts w:asciiTheme="majorHAnsi" w:hAnsiTheme="majorHAnsi" w:cstheme="majorHAnsi"/>
+          <w:b/>
+          <w:bCs/>
+          <w:color w:val="000000" w:themeColor="text1"/>
+          <w:sz w:val="24"/>
+          <w:szCs w:val="24"/>
+        </w:rPr>
+      </w:pPr>
+      <w:proofErr w:type="spellStart"/>
+      <w:r>
+        <w:rPr>
+          <w:rFonts w:asciiTheme="majorHAnsi" w:hAnsiTheme="majorHAnsi" w:cstheme="majorHAnsi"/>
+          <w:b/>
+          <w:bCs/>
+          <w:color w:val="000000" w:themeColor="text1"/>
+          <w:sz w:val="24"/>
+          <w:szCs w:val="24"/>
+        </w:rPr>
+        <w:t>Rishab</w:t>
+      </w:r>
+      <w:proofErr w:type="spellEnd"/>
+      <w:r>
+        <w:rPr>
+          <w:rFonts w:asciiTheme="majorHAnsi" w:hAnsiTheme="majorHAnsi" w:cstheme="majorHAnsi"/>
+          <w:b/>
+          <w:bCs/>
+          <w:color w:val="000000" w:themeColor="text1"/>
+          <w:sz w:val="24"/>
+          <w:szCs w:val="24"/>
+        </w:rPr>
+        <w:t xml:space="preserve"> </w:t>
+      </w:r>
+      <w:proofErr w:type="spellStart"/>
+      <w:r>
+        <w:rPr>
+          <w:rFonts w:asciiTheme="majorHAnsi" w:hAnsiTheme="majorHAnsi" w:cstheme="majorHAnsi"/>
+          <w:b/>
+          <w:bCs/>
+          <w:color w:val="000000" w:themeColor="text1"/>
+          <w:sz w:val="24"/>
+          <w:szCs w:val="24"/>
+        </w:rPr>
+        <w:t>Semlani</w:t>
+      </w:r>
+      <w:proofErr w:type="spellEnd"/>
+      <w:r>
+        <w:rPr>
+          <w:rFonts w:asciiTheme="majorHAnsi" w:hAnsiTheme="majorHAnsi" w:cstheme="majorHAnsi"/>
+          <w:b/>
+          <w:bCs/>
+          <w:color w:val="000000" w:themeColor="text1"/>
+          <w:sz w:val="24"/>
+          <w:szCs w:val="24"/>
+        </w:rPr>
+        <w:tab/>
+      </w:r>
+      <w:r>
+        <w:rPr>
+          <w:rFonts w:asciiTheme="majorHAnsi" w:hAnsiTheme="majorHAnsi" w:cstheme="majorHAnsi"/>
+          <w:b/>
+          <w:bCs/>
+          <w:color w:val="000000" w:themeColor="text1"/>
+          <w:sz w:val="24"/>
+          <w:szCs w:val="24"/>
+        </w:rPr>
+        <w:tab/>
+      </w:r>
+      <w:r>
+        <w:rPr>
+          <w:rFonts w:asciiTheme="majorHAnsi" w:hAnsiTheme="majorHAnsi" w:cstheme="majorHAnsi"/>
+          <w:b/>
+          <w:bCs/>
+          <w:color w:val="000000" w:themeColor="text1"/>
+          <w:sz w:val="24"/>
+          <w:szCs w:val="24"/>
+        </w:rPr>
+        <w:tab/>
+      </w:r>
+      <w:r>
+        <w:rPr>
+          <w:rFonts w:asciiTheme="majorHAnsi" w:hAnsiTheme="majorHAnsi" w:cstheme="majorHAnsi"/>
+          <w:b/>
+          <w:bCs/>
+          <w:color w:val="000000" w:themeColor="text1"/>
+          <w:sz w:val="24"/>
+          <w:szCs w:val="24"/>
+        </w:rPr>
+        <w:tab/>
+      </w:r>
+      <w:r>
+        <w:rPr>
+          <w:rFonts w:asciiTheme="majorHAnsi" w:hAnsiTheme="majorHAnsi" w:cstheme="majorHAnsi"/>
+          <w:b/>
+          <w:bCs/>
+          <w:color w:val="000000" w:themeColor="text1"/>
+          <w:sz w:val="24"/>
+          <w:szCs w:val="24"/>
+        </w:rPr>
+        <w:tab/>
+      </w:r>
+      <w:proofErr w:type="spellStart"/>
+      <w:r>
+        <w:rPr>
+          <w:rFonts w:asciiTheme="majorHAnsi" w:hAnsiTheme="majorHAnsi" w:cstheme="majorHAnsi"/>
+          <w:b/>
+          <w:bCs/>
+          <w:color w:val="000000" w:themeColor="text1"/>
+          <w:sz w:val="24"/>
+          <w:szCs w:val="24"/>
+        </w:rPr>
+        <w:t>Rishab</w:t>
+      </w:r>
+      <w:proofErr w:type="spellEnd"/>
     </w:p>
     <w:sectPr>
       <w:headerReference w:type="default" r:id="rId7"/>
@@ -1322,7 +1237,7 @@
 </file>
 
 <file path=word/endnotes.xml><?xml version="1.0" encoding="utf-8"?>
-<w:endnotes xmlns:wpc="http://schemas.microsoft.com/office/word/2010/wordprocessingCanvas" xmlns:cx="http://schemas.microsoft.com/office/drawing/2014/chartex" xmlns:cx1="http://schemas.microsoft.com/office/drawing/2015/9/8/chartex" xmlns:cx2="http://schemas.microsoft.com/office/drawing/2015/10/21/chartex" xmlns:cx3="http://schemas.microsoft.com/office/drawing/2016/5/9/chartex" xmlns:cx4="http://schemas.microsoft.com/office/drawing/2016/5/10/chartex" xmlns:cx5="http://schemas.microsoft.com/office/drawing/2016/5/11/chartex" xmlns:cx6="http://schemas.microsoft.com/office/drawing/2016/5/12/chartex" xmlns:cx7="http://schemas.microsoft.com/office/drawing/2016/5/13/chartex" xmlns:cx8="http://schemas.microsoft.com/office/drawing/2016/5/14/chartex" xmlns:mc="http://schemas.openxmlformats.org/markup-compatibility/2006" xmlns:aink="http://schemas.microsoft.com/office/drawing/2016/ink" xmlns:am3d="http://schemas.microsoft.com/office/drawing/2017/model3d" xmlns:o="urn:schemas-microsoft-com:office:office" xmlns:r="http://schemas.openxmlformats.org/officeDocument/2006/relationships" xmlns:m="http://schemas.openxmlformats.org/officeDocument/2006/math" xmlns:v="urn:schemas-microsoft-com:vml" xmlns:wp14="http://schemas.microsoft.com/office/word/2010/wordprocessingDrawing" xmlns:wp="http://schemas.openxmlformats.org/drawingml/2006/wordprocessingDrawing" xmlns:w10="urn:schemas-microsoft-com:office:word" xmlns:w="http://schemas.openxmlformats.org/wordprocessingml/2006/main" xmlns:w14="http://schemas.microsoft.com/office/word/2010/wordml" xmlns:w15="http://schemas.microsoft.com/office/word/2012/wordml" xmlns:w16cex="http://schemas.microsoft.com/office/word/2018/wordml/cex" xmlns:w16cid="http://schemas.microsoft.com/office/word/2016/wordml/cid" xmlns:w16="http://schemas.microsoft.com/office/word/2018/wordml" xmlns:w16sdtdh="http://schemas.microsoft.com/office/word/2020/wordml/sdtdatahash" xmlns:w16se="http://schemas.microsoft.com/office/word/2015/wordml/symex" xmlns:wpg="http://schemas.microsoft.com/office/word/2010/wordprocessingGroup" xmlns:wpi="http://schemas.microsoft.com/office/word/2010/wordprocessingInk" xmlns:wne="http://schemas.microsoft.com/office/word/2006/wordml" xmlns:wps="http://schemas.microsoft.com/office/word/2010/wordprocessingShape" mc:Ignorable="w14 w15 w16se w16cid w16 w16cex w16sdtdh wp14">
+<w:endnotes xmlns:wpc="http://schemas.microsoft.com/office/word/2010/wordprocessingCanvas" xmlns:mc="http://schemas.openxmlformats.org/markup-compatibility/2006" xmlns:o="urn:schemas-microsoft-com:office:office" xmlns:r="http://schemas.openxmlformats.org/officeDocument/2006/relationships" xmlns:m="http://schemas.openxmlformats.org/officeDocument/2006/math" xmlns:v="urn:schemas-microsoft-com:vml" xmlns:wp14="http://schemas.microsoft.com/office/word/2010/wordprocessingDrawing" xmlns:wp="http://schemas.openxmlformats.org/drawingml/2006/wordprocessingDrawing" xmlns:w10="urn:schemas-microsoft-com:office:word" xmlns:w="http://schemas.openxmlformats.org/wordprocessingml/2006/main" xmlns:w14="http://schemas.microsoft.com/office/word/2010/wordml" xmlns:w15="http://schemas.microsoft.com/office/word/2012/wordml" xmlns:wpg="http://schemas.microsoft.com/office/word/2010/wordprocessingGroup" xmlns:wpi="http://schemas.microsoft.com/office/word/2010/wordprocessingInk" xmlns:wne="http://schemas.microsoft.com/office/word/2006/wordml" xmlns:wps="http://schemas.microsoft.com/office/word/2010/wordprocessingShape" mc:Ignorable="w14 w15 wp14">
   <w:endnote w:type="separator" w:id="-1">
     <w:p>
       <w:pPr>
@@ -1347,7 +1262,7 @@
 </file>
 
 <file path=word/footnotes.xml><?xml version="1.0" encoding="utf-8"?>
-<w:footnotes xmlns:wpc="http://schemas.microsoft.com/office/word/2010/wordprocessingCanvas" xmlns:cx="http://schemas.microsoft.com/office/drawing/2014/chartex" xmlns:cx1="http://schemas.microsoft.com/office/drawing/2015/9/8/chartex" xmlns:cx2="http://schemas.microsoft.com/office/drawing/2015/10/21/chartex" xmlns:cx3="http://schemas.microsoft.com/office/drawing/2016/5/9/chartex" xmlns:cx4="http://schemas.microsoft.com/office/drawing/2016/5/10/chartex" xmlns:cx5="http://schemas.microsoft.com/office/drawing/2016/5/11/chartex" xmlns:cx6="http://schemas.microsoft.com/office/drawing/2016/5/12/chartex" xmlns:cx7="http://schemas.microsoft.com/office/drawing/2016/5/13/chartex" xmlns:cx8="http://schemas.microsoft.com/office/drawing/2016/5/14/chartex" xmlns:mc="http://schemas.openxmlformats.org/markup-compatibility/2006" xmlns:aink="http://schemas.microsoft.com/office/drawing/2016/ink" xmlns:am3d="http://schemas.microsoft.com/office/drawing/2017/model3d" xmlns:o="urn:schemas-microsoft-com:office:office" xmlns:r="http://schemas.openxmlformats.org/officeDocument/2006/relationships" xmlns:m="http://schemas.openxmlformats.org/officeDocument/2006/math" xmlns:v="urn:schemas-microsoft-com:vml" xmlns:wp14="http://schemas.microsoft.com/office/word/2010/wordprocessingDrawing" xmlns:wp="http://schemas.openxmlformats.org/drawingml/2006/wordprocessingDrawing" xmlns:w10="urn:schemas-microsoft-com:office:word" xmlns:w="http://schemas.openxmlformats.org/wordprocessingml/2006/main" xmlns:w14="http://schemas.microsoft.com/office/word/2010/wordml" xmlns:w15="http://schemas.microsoft.com/office/word/2012/wordml" xmlns:w16cex="http://schemas.microsoft.com/office/word/2018/wordml/cex" xmlns:w16cid="http://schemas.microsoft.com/office/word/2016/wordml/cid" xmlns:w16="http://schemas.microsoft.com/office/word/2018/wordml" xmlns:w16sdtdh="http://schemas.microsoft.com/office/word/2020/wordml/sdtdatahash" xmlns:w16se="http://schemas.microsoft.com/office/word/2015/wordml/symex" xmlns:wpg="http://schemas.microsoft.com/office/word/2010/wordprocessingGroup" xmlns:wpi="http://schemas.microsoft.com/office/word/2010/wordprocessingInk" xmlns:wne="http://schemas.microsoft.com/office/word/2006/wordml" xmlns:wps="http://schemas.microsoft.com/office/word/2010/wordprocessingShape" mc:Ignorable="w14 w15 w16se w16cid w16 w16cex w16sdtdh wp14">
+<w:footnotes xmlns:wpc="http://schemas.microsoft.com/office/word/2010/wordprocessingCanvas" xmlns:mc="http://schemas.openxmlformats.org/markup-compatibility/2006" xmlns:o="urn:schemas-microsoft-com:office:office" xmlns:r="http://schemas.openxmlformats.org/officeDocument/2006/relationships" xmlns:m="http://schemas.openxmlformats.org/officeDocument/2006/math" xmlns:v="urn:schemas-microsoft-com:vml" xmlns:wp14="http://schemas.microsoft.com/office/word/2010/wordprocessingDrawing" xmlns:wp="http://schemas.openxmlformats.org/drawingml/2006/wordprocessingDrawing" xmlns:w10="urn:schemas-microsoft-com:office:word" xmlns:w="http://schemas.openxmlformats.org/wordprocessingml/2006/main" xmlns:w14="http://schemas.microsoft.com/office/word/2010/wordml" xmlns:w15="http://schemas.microsoft.com/office/word/2012/wordml" xmlns:wpg="http://schemas.microsoft.com/office/word/2010/wordprocessingGroup" xmlns:wpi="http://schemas.microsoft.com/office/word/2010/wordprocessingInk" xmlns:wne="http://schemas.microsoft.com/office/word/2006/wordml" xmlns:wps="http://schemas.microsoft.com/office/word/2010/wordprocessingShape" mc:Ignorable="w14 w15 wp14">
   <w:footnote w:type="separator" w:id="-1">
     <w:p>
       <w:pPr>
@@ -1372,7 +1287,7 @@
 </file>
 
 <file path=word/header1.xml><?xml version="1.0" encoding="utf-8"?>
-<w:hdr xmlns:wpc="http://schemas.microsoft.com/office/word/2010/wordprocessingCanvas" xmlns:cx="http://schemas.microsoft.com/office/drawing/2014/chartex" xmlns:cx1="http://schemas.microsoft.com/office/drawing/2015/9/8/chartex" xmlns:cx2="http://schemas.microsoft.com/office/drawing/2015/10/21/chartex" xmlns:cx3="http://schemas.microsoft.com/office/drawing/2016/5/9/chartex" xmlns:cx4="http://schemas.microsoft.com/office/drawing/2016/5/10/chartex" xmlns:cx5="http://schemas.microsoft.com/office/drawing/2016/5/11/chartex" xmlns:cx6="http://schemas.microsoft.com/office/drawing/2016/5/12/chartex" xmlns:cx7="http://schemas.microsoft.com/office/drawing/2016/5/13/chartex" xmlns:cx8="http://schemas.microsoft.com/office/drawing/2016/5/14/chartex" xmlns:mc="http://schemas.openxmlformats.org/markup-compatibility/2006" xmlns:aink="http://schemas.microsoft.com/office/drawing/2016/ink" xmlns:am3d="http://schemas.microsoft.com/office/drawing/2017/model3d" xmlns:o="urn:schemas-microsoft-com:office:office" xmlns:r="http://schemas.openxmlformats.org/officeDocument/2006/relationships" xmlns:m="http://schemas.openxmlformats.org/officeDocument/2006/math" xmlns:v="urn:schemas-microsoft-com:vml" xmlns:wp14="http://schemas.microsoft.com/office/word/2010/wordprocessingDrawing" xmlns:wp="http://schemas.openxmlformats.org/drawingml/2006/wordprocessingDrawing" xmlns:w10="urn:schemas-microsoft-com:office:word" xmlns:w="http://schemas.openxmlformats.org/wordprocessingml/2006/main" xmlns:w14="http://schemas.microsoft.com/office/word/2010/wordml" xmlns:w15="http://schemas.microsoft.com/office/word/2012/wordml" xmlns:w16cex="http://schemas.microsoft.com/office/word/2018/wordml/cex" xmlns:w16cid="http://schemas.microsoft.com/office/word/2016/wordml/cid" xmlns:w16="http://schemas.microsoft.com/office/word/2018/wordml" xmlns:w16sdtdh="http://schemas.microsoft.com/office/word/2020/wordml/sdtdatahash" xmlns:w16se="http://schemas.microsoft.com/office/word/2015/wordml/symex" xmlns:wpg="http://schemas.microsoft.com/office/word/2010/wordprocessingGroup" xmlns:wpi="http://schemas.microsoft.com/office/word/2010/wordprocessingInk" xmlns:wne="http://schemas.microsoft.com/office/word/2006/wordml" xmlns:wps="http://schemas.microsoft.com/office/word/2010/wordprocessingShape" mc:Ignorable="w14 w15 w16se w16cid w16 w16cex w16sdtdh wp14">
+<w:hdr xmlns:wpc="http://schemas.microsoft.com/office/word/2010/wordprocessingCanvas" xmlns:mc="http://schemas.openxmlformats.org/markup-compatibility/2006" xmlns:o="urn:schemas-microsoft-com:office:office" xmlns:r="http://schemas.openxmlformats.org/officeDocument/2006/relationships" xmlns:m="http://schemas.openxmlformats.org/officeDocument/2006/math" xmlns:v="urn:schemas-microsoft-com:vml" xmlns:wp14="http://schemas.microsoft.com/office/word/2010/wordprocessingDrawing" xmlns:wp="http://schemas.openxmlformats.org/drawingml/2006/wordprocessingDrawing" xmlns:w10="urn:schemas-microsoft-com:office:word" xmlns:w="http://schemas.openxmlformats.org/wordprocessingml/2006/main" xmlns:w14="http://schemas.microsoft.com/office/word/2010/wordml" xmlns:w15="http://schemas.microsoft.com/office/word/2012/wordml" xmlns:wpg="http://schemas.microsoft.com/office/word/2010/wordprocessingGroup" xmlns:wpi="http://schemas.microsoft.com/office/word/2010/wordprocessingInk" xmlns:wne="http://schemas.microsoft.com/office/word/2006/wordml" xmlns:wps="http://schemas.microsoft.com/office/word/2010/wordprocessingShape" mc:Ignorable="w14 w15 wp14">
   <w:p>
     <w:pPr>
       <w:pStyle w:val="Header"/>
@@ -1399,7 +1314,7 @@
 </file>
 
 <file path=word/numbering.xml><?xml version="1.0" encoding="utf-8"?>
-<w:numbering xmlns:wpc="http://schemas.microsoft.com/office/word/2010/wordprocessingCanvas" xmlns:cx="http://schemas.microsoft.com/office/drawing/2014/chartex" xmlns:cx1="http://schemas.microsoft.com/office/drawing/2015/9/8/chartex" xmlns:cx2="http://schemas.microsoft.com/office/drawing/2015/10/21/chartex" xmlns:cx3="http://schemas.microsoft.com/office/drawing/2016/5/9/chartex" xmlns:cx4="http://schemas.microsoft.com/office/drawing/2016/5/10/chartex" xmlns:cx5="http://schemas.microsoft.com/office/drawing/2016/5/11/chartex" xmlns:cx6="http://schemas.microsoft.com/office/drawing/2016/5/12/chartex" xmlns:cx7="http://schemas.microsoft.com/office/drawing/2016/5/13/chartex" xmlns:cx8="http://schemas.microsoft.com/office/drawing/2016/5/14/chartex" xmlns:mc="http://schemas.openxmlformats.org/markup-compatibility/2006" xmlns:aink="http://schemas.microsoft.com/office/drawing/2016/ink" xmlns:am3d="http://schemas.microsoft.com/office/drawing/2017/model3d" xmlns:o="urn:schemas-microsoft-com:office:office" xmlns:r="http://schemas.openxmlformats.org/officeDocument/2006/relationships" xmlns:m="http://schemas.openxmlformats.org/officeDocument/2006/math" xmlns:v="urn:schemas-microsoft-com:vml" xmlns:wp14="http://schemas.microsoft.com/office/word/2010/wordprocessingDrawing" xmlns:wp="http://schemas.openxmlformats.org/drawingml/2006/wordprocessingDrawing" xmlns:w10="urn:schemas-microsoft-com:office:word" xmlns:w="http://schemas.openxmlformats.org/wordprocessingml/2006/main" xmlns:w14="http://schemas.microsoft.com/office/word/2010/wordml" xmlns:w15="http://schemas.microsoft.com/office/word/2012/wordml" xmlns:w16cex="http://schemas.microsoft.com/office/word/2018/wordml/cex" xmlns:w16cid="http://schemas.microsoft.com/office/word/2016/wordml/cid" xmlns:w16="http://schemas.microsoft.com/office/word/2018/wordml" xmlns:w16sdtdh="http://schemas.microsoft.com/office/word/2020/wordml/sdtdatahash" xmlns:w16se="http://schemas.microsoft.com/office/word/2015/wordml/symex" xmlns:wpg="http://schemas.microsoft.com/office/word/2010/wordprocessingGroup" xmlns:wpi="http://schemas.microsoft.com/office/word/2010/wordprocessingInk" xmlns:wne="http://schemas.microsoft.com/office/word/2006/wordml" xmlns:wps="http://schemas.microsoft.com/office/word/2010/wordprocessingShape" mc:Ignorable="w14 w15 w16se w16cid w16 w16cex w16sdtdh wp14">
+<w:numbering xmlns:wpc="http://schemas.microsoft.com/office/word/2010/wordprocessingCanvas" xmlns:mc="http://schemas.openxmlformats.org/markup-compatibility/2006" xmlns:o="urn:schemas-microsoft-com:office:office" xmlns:r="http://schemas.openxmlformats.org/officeDocument/2006/relationships" xmlns:m="http://schemas.openxmlformats.org/officeDocument/2006/math" xmlns:v="urn:schemas-microsoft-com:vml" xmlns:wp14="http://schemas.microsoft.com/office/word/2010/wordprocessingDrawing" xmlns:wp="http://schemas.openxmlformats.org/drawingml/2006/wordprocessingDrawing" xmlns:w10="urn:schemas-microsoft-com:office:word" xmlns:w="http://schemas.openxmlformats.org/wordprocessingml/2006/main" xmlns:w14="http://schemas.microsoft.com/office/word/2010/wordml" xmlns:w15="http://schemas.microsoft.com/office/word/2012/wordml" xmlns:wpg="http://schemas.microsoft.com/office/word/2010/wordprocessingGroup" xmlns:wpi="http://schemas.microsoft.com/office/word/2010/wordprocessingInk" xmlns:wne="http://schemas.microsoft.com/office/word/2006/wordml" xmlns:wps="http://schemas.microsoft.com/office/word/2010/wordprocessingShape" mc:Ignorable="w14 w15 wp14">
   <w:abstractNum w:abstractNumId="0" w15:restartNumberingAfterBreak="0">
     <w:nsid w:val="01E73773"/>
     <w:multiLevelType w:val="hybridMultilevel"/>
@@ -1614,7 +1529,7 @@
 </file>
 
 <file path=word/styles.xml><?xml version="1.0" encoding="utf-8"?>
-<w:styles xmlns:mc="http://schemas.openxmlformats.org/markup-compatibility/2006" xmlns:r="http://schemas.openxmlformats.org/officeDocument/2006/relationships" xmlns:w="http://schemas.openxmlformats.org/wordprocessingml/2006/main" xmlns:w14="http://schemas.microsoft.com/office/word/2010/wordml" xmlns:w15="http://schemas.microsoft.com/office/word/2012/wordml" xmlns:w16cex="http://schemas.microsoft.com/office/word/2018/wordml/cex" xmlns:w16cid="http://schemas.microsoft.com/office/word/2016/wordml/cid" xmlns:w16="http://schemas.microsoft.com/office/word/2018/wordml" xmlns:w16sdtdh="http://schemas.microsoft.com/office/word/2020/wordml/sdtdatahash" xmlns:w16se="http://schemas.microsoft.com/office/word/2015/wordml/symex" mc:Ignorable="w14 w15 w16se w16cid w16 w16cex w16sdtdh">
+<w:styles xmlns:mc="http://schemas.openxmlformats.org/markup-compatibility/2006" xmlns:r="http://schemas.openxmlformats.org/officeDocument/2006/relationships" xmlns:w="http://schemas.openxmlformats.org/wordprocessingml/2006/main" xmlns:w14="http://schemas.microsoft.com/office/word/2010/wordml" xmlns:w15="http://schemas.microsoft.com/office/word/2012/wordml" mc:Ignorable="w14 w15">
   <w:docDefaults>
     <w:rPrDefault>
       <w:rPr>
@@ -1630,7 +1545,7 @@
       </w:pPr>
     </w:pPrDefault>
   </w:docDefaults>
-  <w:latentStyles w:defLockedState="0" w:defUIPriority="99" w:defSemiHidden="0" w:defUnhideWhenUsed="0" w:defQFormat="0" w:count="376">
+  <w:latentStyles w:defLockedState="0" w:defUIPriority="99" w:defSemiHidden="0" w:defUnhideWhenUsed="0" w:defQFormat="0" w:count="371">
     <w:lsdException w:name="Normal" w:uiPriority="0" w:qFormat="1"/>
     <w:lsdException w:name="heading 1" w:uiPriority="9" w:qFormat="1"/>
     <w:lsdException w:name="heading 2" w:semiHidden="1" w:uiPriority="9" w:unhideWhenUsed="1" w:qFormat="1"/>
@@ -2002,11 +1917,6 @@
     <w:lsdException w:name="List Table 5 Dark Accent 6" w:uiPriority="50"/>
     <w:lsdException w:name="List Table 6 Colorful Accent 6" w:uiPriority="51"/>
     <w:lsdException w:name="List Table 7 Colorful Accent 6" w:uiPriority="52"/>
-    <w:lsdException w:name="Mention" w:semiHidden="1" w:unhideWhenUsed="1"/>
-    <w:lsdException w:name="Smart Hyperlink" w:semiHidden="1" w:unhideWhenUsed="1"/>
-    <w:lsdException w:name="Hashtag" w:semiHidden="1" w:unhideWhenUsed="1"/>
-    <w:lsdException w:name="Unresolved Mention" w:semiHidden="1" w:unhideWhenUsed="1"/>
-    <w:lsdException w:name="Smart Link" w:semiHidden="1" w:unhideWhenUsed="1"/>
   </w:latentStyles>
   <w:style w:type="paragraph" w:default="1" w:styleId="Normal">
     <w:name w:val="Normal"/>
@@ -2015,7 +1925,6 @@
   <w:style w:type="character" w:default="1" w:styleId="DefaultParagraphFont">
     <w:name w:val="Default Paragraph Font"/>
     <w:uiPriority w:val="1"/>
-    <w:semiHidden/>
     <w:unhideWhenUsed/>
   </w:style>
   <w:style w:type="table" w:default="1" w:styleId="TableNormal">
